--- a/doc/后端接口v0.2.docx
+++ b/doc/后端接口v0.2.docx
@@ -1772,7 +1772,7 @@
           <v:shape id="_x0000_i1025" type="#_x0000_t75" style="width:455.15pt;height:416.3pt" o:ole="">
             <v:imagedata r:id="rId7" o:title=""/>
           </v:shape>
-          <o:OLEObject Type="Embed" ProgID="Visio.Drawing.15" ShapeID="_x0000_i1025" DrawAspect="Content" ObjectID="_1689664773" r:id="rId8"/>
+          <o:OLEObject Type="Embed" ProgID="Visio.Drawing.15" ShapeID="_x0000_i1025" DrawAspect="Content" ObjectID="_1689669666" r:id="rId8"/>
         </w:object>
       </w:r>
       <w:bookmarkEnd w:id="7"/>
@@ -1807,7 +1807,7 @@
           <v:shape id="_x0000_i1026" type="#_x0000_t75" style="width:336.85pt;height:202.1pt" o:ole="">
             <v:imagedata r:id="rId9" o:title=""/>
           </v:shape>
-          <o:OLEObject Type="Embed" ProgID="Visio.Drawing.15" ShapeID="_x0000_i1026" DrawAspect="Content" ObjectID="_1689664774" r:id="rId10"/>
+          <o:OLEObject Type="Embed" ProgID="Visio.Drawing.15" ShapeID="_x0000_i1026" DrawAspect="Content" ObjectID="_1689669667" r:id="rId10"/>
         </w:object>
       </w:r>
     </w:p>
@@ -3119,7 +3119,7 @@
         <w:t>e</w:t>
       </w:r>
       <w:r>
-        <w:t>videnceNameWildcard</w:t>
+        <w:t>videnceName</w:t>
       </w:r>
     </w:p>
     <w:p>
@@ -4160,7 +4160,7 @@
         <w:t>e</w:t>
       </w:r>
       <w:r>
-        <w:t>videnceNameWildcard</w:t>
+        <w:t>videnceName</w:t>
       </w:r>
     </w:p>
     <w:p>
@@ -5672,7 +5672,7 @@
         <w:t>e</w:t>
       </w:r>
       <w:r>
-        <w:t>videnceNameWildcard</w:t>
+        <w:t>videnceName</w:t>
       </w:r>
     </w:p>
     <w:p>
@@ -6041,6 +6041,8 @@
           <w:highlight w:val="yellow"/>
         </w:rPr>
       </w:pPr>
+      <w:bookmarkStart w:id="53" w:name="_GoBack"/>
+      <w:bookmarkEnd w:id="53"/>
       <w:r>
         <w:rPr>
           <w:rFonts w:hint="eastAsia"/>
@@ -6722,7 +6724,7 @@
         <w:t>e</w:t>
       </w:r>
       <w:r>
-        <w:t>videnceNameWildcard</w:t>
+        <w:t>videnceName</w:t>
       </w:r>
     </w:p>
     <w:p>
@@ -7117,11 +7119,11 @@
           <w:rFonts w:hint="eastAsia"/>
         </w:rPr>
       </w:pPr>
-      <w:bookmarkStart w:id="53" w:name="OLE_LINK56"/>
+      <w:bookmarkStart w:id="54" w:name="OLE_LINK56"/>
       <w:r>
         <w:t>userId</w:t>
       </w:r>
-      <w:bookmarkEnd w:id="53"/>
+      <w:bookmarkEnd w:id="54"/>
     </w:p>
     <w:p>
       <w:pPr>
@@ -7909,8 +7911,6 @@
       <w:r>
         <w:t xml:space="preserve"> </w:t>
       </w:r>
-      <w:bookmarkStart w:id="54" w:name="_GoBack"/>
-      <w:bookmarkEnd w:id="54"/>
     </w:p>
     <w:p>
       <w:pPr>
